--- a/PROJECT XYZ.docx
+++ b/PROJECT XYZ.docx
@@ -280,10 +280,7 @@
           </w:tcPr>
           <w:p>
             <w:r>
-              <w:t>XYZ could try to make customer feedback as much important.</w:t>
-            </w:r>
-            <w:r>
-              <w:t xml:space="preserve"> While your designers, marketers, and retail associates may know the ins and outs of your products, customers are the ones who buy and use them. Since customers are now the center of the shopping experience, their feedback about that experience is also highly valuable.</w:t>
+              <w:t>XYZ could try to make customer feedback as much important. While your designers, marketers, and retail associates may know the ins and outs of your products, customers are the ones who buy and use them. Since customers are now the center of the shopping experience, their feedback about that experience is also highly valuable.</w:t>
             </w:r>
           </w:p>
           <w:p/>
@@ -301,8 +298,6 @@
             </w:r>
           </w:p>
         </w:tc>
-        <w:bookmarkStart w:id="0" w:name="_GoBack"/>
-        <w:bookmarkEnd w:id="0"/>
       </w:tr>
       <w:tr>
         <w:tc>
@@ -401,6 +396,29 @@
             <w:tcW w:w="534" w:type="dxa"/>
           </w:tcPr>
           <w:p/>
+        </w:tc>
+        <w:tc>
+          <w:tcPr>
+            <w:tcW w:w="2126" w:type="dxa"/>
+          </w:tcPr>
+          <w:p>
+            <w:bookmarkStart w:id="0" w:name="_GoBack"/>
+            <w:bookmarkEnd w:id="0"/>
+          </w:p>
+        </w:tc>
+        <w:tc>
+          <w:tcPr>
+            <w:tcW w:w="1882" w:type="dxa"/>
+          </w:tcPr>
+          <w:p/>
+        </w:tc>
+      </w:tr>
+      <w:tr>
+        <w:tc>
+          <w:tcPr>
+            <w:tcW w:w="534" w:type="dxa"/>
+          </w:tcPr>
+          <w:p/>
           <w:p/>
           <w:p/>
           <w:p/>
@@ -441,20 +459,17 @@
               <w:t>XYZ can improve the highest sales for other states b</w:t>
             </w:r>
             <w:r>
-              <w:t>y ensuring  that XYZ</w:t>
-            </w:r>
-            <w:r>
-              <w:t xml:space="preserve"> store shows up in online search results</w:t>
-            </w:r>
-          </w:p>
-          <w:p/>
-          <w:p>
-            <w:r>
-              <w:t xml:space="preserve">Now more than ever, consumers are turning to Google to find stores and products. Make </w:t>
+              <w:t>y ensuring  that XYZ store shows up in online search results</w:t>
+            </w:r>
+          </w:p>
+          <w:p/>
+          <w:p>
+            <w:r>
+              <w:t xml:space="preserve">Now more than ever, consumers are turning to Google to find stores and </w:t>
             </w:r>
             <w:r>
               <w:lastRenderedPageBreak/>
-              <w:t>sure that you’re showing up whenever they conduct a search rele</w:t>
+              <w:t>products. Make sure that you’re showing up whenever they conduct a search rele</w:t>
             </w:r>
             <w:r>
               <w:t xml:space="preserve">vant to your business. </w:t>
@@ -1303,7 +1318,7 @@
 </file>
 
 <file path=customXml/itemProps1.xml><?xml version="1.0" encoding="utf-8"?>
-<ds:datastoreItem xmlns:ds="http://schemas.openxmlformats.org/officeDocument/2006/customXml" ds:itemID="{88B9B15C-E47C-4CC7-A9B1-ACF659A46E4F}">
+<ds:datastoreItem xmlns:ds="http://schemas.openxmlformats.org/officeDocument/2006/customXml" ds:itemID="{DCB25266-B432-4CA8-B40B-84BEE55ACD57}">
   <ds:schemaRefs>
     <ds:schemaRef ds:uri="http://schemas.openxmlformats.org/officeDocument/2006/bibliography"/>
   </ds:schemaRefs>
